--- a/รูปเล่ม/10. สารบัญภาพ.docx
+++ b/รูปเล่ม/10. สารบัญภาพ.docx
@@ -215,7 +215,7 @@
                 <w:szCs w:val="32"/>
               </w:rPr>
               <w:tab/>
-              <w:t>1.1</w:t>
+              <w:t>1</w:t>
             </w:r>
             <w:r>
               <w:rPr>
@@ -317,7 +317,16 @@
                 <w:szCs w:val="32"/>
               </w:rPr>
               <w:tab/>
-              <w:t>1.2</w:t>
+            </w:r>
+            <w:r>
+              <w:rPr>
+                <w:rFonts w:ascii="TH SarabunPSK" w:hAnsi="TH SarabunPSK" w:cs="TH SarabunPSK"/>
+                <w:noProof/>
+                <w:color w:val="000000"/>
+                <w:sz w:val="32"/>
+                <w:szCs w:val="32"/>
+              </w:rPr>
+              <w:t>2</w:t>
             </w:r>
             <w:r>
               <w:rPr>
@@ -419,28 +428,52 @@
                 <w:szCs w:val="32"/>
               </w:rPr>
               <w:tab/>
-              <w:t>1.3</w:t>
-            </w:r>
-            <w:r>
-              <w:rPr>
-                <w:rFonts w:ascii="TH SarabunPSK" w:hAnsi="TH SarabunPSK" w:cs="TH SarabunPSK"/>
-                <w:noProof/>
-                <w:color w:val="000000"/>
-                <w:sz w:val="32"/>
-                <w:szCs w:val="32"/>
-              </w:rPr>
-              <w:tab/>
-            </w:r>
-            <w:r>
-              <w:rPr>
-                <w:rFonts w:ascii="TH SarabunPSK" w:hAnsi="TH SarabunPSK" w:cs="TH SarabunPSK"/>
-                <w:noProof/>
-                <w:color w:val="000000"/>
-                <w:sz w:val="32"/>
-                <w:szCs w:val="32"/>
-                <w:cs/>
-              </w:rPr>
-              <w:t>ภาพแสดงขั้นตอนที่มาของรายการค้าที่แสดงในสมุดบัญชีแยกประเภท</w:t>
+              <w:t>3</w:t>
+            </w:r>
+            <w:r>
+              <w:rPr>
+                <w:rFonts w:ascii="TH SarabunPSK" w:hAnsi="TH SarabunPSK" w:cs="TH SarabunPSK"/>
+                <w:noProof/>
+                <w:color w:val="000000"/>
+                <w:sz w:val="32"/>
+                <w:szCs w:val="32"/>
+              </w:rPr>
+              <w:tab/>
+            </w:r>
+            <w:r>
+              <w:rPr>
+                <w:rFonts w:ascii="TH SarabunPSK" w:hAnsi="TH SarabunPSK" w:cs="TH SarabunPSK"/>
+                <w:noProof/>
+                <w:color w:val="000000"/>
+                <w:sz w:val="32"/>
+                <w:szCs w:val="32"/>
+                <w:cs/>
+              </w:rPr>
+              <w:t>ภาพแสดง</w:t>
+            </w:r>
+            <w:r>
+              <w:rPr>
+                <w:rFonts w:ascii="TH SarabunPSK" w:hAnsi="TH SarabunPSK" w:cs="TH SarabunPSK" w:hint="cs"/>
+                <w:noProof/>
+                <w:color w:val="000000"/>
+                <w:sz w:val="32"/>
+                <w:szCs w:val="32"/>
+                <w:cs/>
+              </w:rPr>
+              <w:t>ชนิดและรายละเอียด</w:t>
+            </w:r>
+            <w:bookmarkStart w:id="0" w:name="_GoBack"/>
+            <w:bookmarkEnd w:id="0"/>
+            <w:r>
+              <w:rPr>
+                <w:rFonts w:ascii="TH SarabunPSK" w:hAnsi="TH SarabunPSK" w:cs="TH SarabunPSK"/>
+                <w:noProof/>
+                <w:color w:val="000000"/>
+                <w:sz w:val="32"/>
+                <w:szCs w:val="32"/>
+                <w:cs/>
+              </w:rPr>
+              <w:t>บัญชีแยกประเภท</w:t>
             </w:r>
             <w:r>
               <w:rPr>
@@ -521,7 +554,7 @@
                 <w:szCs w:val="32"/>
               </w:rPr>
               <w:tab/>
-              <w:t>1.4</w:t>
+              <w:t>4</w:t>
             </w:r>
             <w:r>
               <w:rPr>
@@ -612,7 +645,7 @@
                 <w:szCs w:val="32"/>
               </w:rPr>
               <w:tab/>
-              <w:t>1.5</w:t>
+              <w:t>5</w:t>
             </w:r>
             <w:r>
               <w:rPr>
@@ -714,17 +747,7 @@
                 <w:szCs w:val="32"/>
               </w:rPr>
               <w:tab/>
-              <w:t>2</w:t>
-            </w:r>
-            <w:r>
-              <w:rPr>
-                <w:rFonts w:ascii="TH SarabunPSK" w:hAnsi="TH SarabunPSK" w:cs="TH SarabunPSK"/>
-                <w:noProof/>
-                <w:color w:val="000000"/>
-                <w:sz w:val="32"/>
-                <w:szCs w:val="32"/>
-              </w:rPr>
-              <w:t>.1</w:t>
+              <w:t>6</w:t>
             </w:r>
             <w:r>
               <w:rPr>
@@ -826,7 +849,7 @@
                 <w:szCs w:val="32"/>
               </w:rPr>
               <w:tab/>
-              <w:t>2.2</w:t>
+              <w:t>7</w:t>
             </w:r>
             <w:r>
               <w:rPr>
@@ -917,7 +940,7 @@
                 <w:szCs w:val="32"/>
               </w:rPr>
               <w:tab/>
-              <w:t>2.3</w:t>
+              <w:t>8</w:t>
             </w:r>
             <w:r>
               <w:rPr>
@@ -1008,7 +1031,7 @@
                 <w:szCs w:val="32"/>
               </w:rPr>
               <w:tab/>
-              <w:t>2.4</w:t>
+              <w:t>9</w:t>
             </w:r>
             <w:r>
               <w:rPr>
@@ -1120,8 +1143,6 @@
                 <w:u w:val="dotted"/>
               </w:rPr>
             </w:pPr>
-            <w:bookmarkStart w:id="0" w:name="_GoBack"/>
-            <w:bookmarkEnd w:id="0"/>
           </w:p>
         </w:tc>
         <w:tc>
@@ -8944,7 +8965,7 @@
 </file>
 
 <file path=customXml/itemProps1.xml><?xml version="1.0" encoding="utf-8"?>
-<ds:datastoreItem xmlns:ds="http://schemas.openxmlformats.org/officeDocument/2006/customXml" ds:itemID="{651BF6E9-E00E-4292-B056-080EEE13F02B}">
+<ds:datastoreItem xmlns:ds="http://schemas.openxmlformats.org/officeDocument/2006/customXml" ds:itemID="{10D62D31-D3BA-4923-AB81-3292D982DE42}">
   <ds:schemaRefs>
     <ds:schemaRef ds:uri="http://schemas.openxmlformats.org/officeDocument/2006/bibliography"/>
   </ds:schemaRefs>

--- a/รูปเล่ม/10. สารบัญภาพ.docx
+++ b/รูปเล่ม/10. สารบัญภาพ.docx
@@ -1094,23 +1094,1362 @@
           </w:p>
         </w:tc>
       </w:tr>
+      <w:tr>
+        <w:tblPrEx>
+          <w:tblBorders>
+            <w:top w:val="single" w:sz="4" w:space="0" w:color="auto"/>
+            <w:left w:val="single" w:sz="4" w:space="0" w:color="auto"/>
+            <w:bottom w:val="single" w:sz="4" w:space="0" w:color="auto"/>
+            <w:right w:val="single" w:sz="4" w:space="0" w:color="auto"/>
+            <w:insideH w:val="single" w:sz="4" w:space="0" w:color="auto"/>
+            <w:insideV w:val="single" w:sz="4" w:space="0" w:color="auto"/>
+          </w:tblBorders>
+        </w:tblPrEx>
+        <w:tc>
+          <w:tcPr>
+            <w:tcW w:w="4617" w:type="pct"/>
+            <w:tcBorders>
+              <w:top w:val="nil"/>
+              <w:left w:val="nil"/>
+              <w:bottom w:val="nil"/>
+              <w:right w:val="nil"/>
+            </w:tcBorders>
+          </w:tcPr>
+          <w:p>
+            <w:pPr>
+              <w:tabs>
+                <w:tab w:val="left" w:pos="173"/>
+                <w:tab w:val="left" w:pos="726"/>
+                <w:tab w:val="right" w:leader="dot" w:pos="7920"/>
+              </w:tabs>
+              <w:spacing w:after="0" w:line="240" w:lineRule="auto"/>
+              <w:rPr>
+                <w:rFonts w:ascii="TH SarabunPSK" w:hAnsi="TH SarabunPSK" w:cs="TH SarabunPSK"/>
+                <w:noProof/>
+                <w:color w:val="000000"/>
+                <w:sz w:val="32"/>
+                <w:szCs w:val="32"/>
+                <w:u w:val="dotted"/>
+              </w:rPr>
+            </w:pPr>
+            <w:r>
+              <w:rPr>
+                <w:rFonts w:ascii="TH SarabunPSK" w:hAnsi="TH SarabunPSK" w:cs="TH SarabunPSK"/>
+                <w:noProof/>
+                <w:color w:val="000000"/>
+                <w:sz w:val="32"/>
+                <w:szCs w:val="32"/>
+              </w:rPr>
+              <w:tab/>
+              <w:t>9</w:t>
+            </w:r>
+            <w:r>
+              <w:rPr>
+                <w:rFonts w:ascii="TH SarabunPSK" w:hAnsi="TH SarabunPSK" w:cs="TH SarabunPSK"/>
+                <w:noProof/>
+                <w:color w:val="000000"/>
+                <w:sz w:val="32"/>
+                <w:szCs w:val="32"/>
+              </w:rPr>
+              <w:tab/>
+            </w:r>
+            <w:r>
+              <w:rPr>
+                <w:rFonts w:ascii="TH SarabunPSK" w:hAnsi="TH SarabunPSK" w:cs="TH SarabunPSK"/>
+                <w:noProof/>
+                <w:color w:val="000000"/>
+                <w:sz w:val="32"/>
+                <w:szCs w:val="32"/>
+                <w:cs/>
+              </w:rPr>
+              <w:t>ภาพแสดงแผนโครงสร้างของระบบบัญชี</w:t>
+            </w:r>
+            <w:r>
+              <w:rPr>
+                <w:rFonts w:ascii="TH SarabunPSK" w:hAnsi="TH SarabunPSK" w:cs="TH SarabunPSK"/>
+                <w:noProof/>
+                <w:color w:val="000000"/>
+                <w:sz w:val="32"/>
+                <w:szCs w:val="32"/>
+              </w:rPr>
+              <w:tab/>
+            </w:r>
+          </w:p>
+        </w:tc>
+        <w:tc>
+          <w:tcPr>
+            <w:tcW w:w="383" w:type="pct"/>
+            <w:tcBorders>
+              <w:top w:val="nil"/>
+              <w:left w:val="nil"/>
+              <w:bottom w:val="nil"/>
+              <w:right w:val="nil"/>
+            </w:tcBorders>
+          </w:tcPr>
+          <w:p>
+            <w:pPr>
+              <w:tabs>
+                <w:tab w:val="left" w:pos="601"/>
+                <w:tab w:val="left" w:pos="1310"/>
+              </w:tabs>
+              <w:spacing w:after="0" w:line="240" w:lineRule="auto"/>
+              <w:jc w:val="right"/>
+              <w:rPr>
+                <w:rFonts w:ascii="TH SarabunPSK" w:hAnsi="TH SarabunPSK" w:cs="TH SarabunPSK"/>
+                <w:noProof/>
+                <w:color w:val="000000"/>
+                <w:sz w:val="32"/>
+                <w:szCs w:val="32"/>
+              </w:rPr>
+            </w:pPr>
+            <w:r>
+              <w:rPr>
+                <w:rFonts w:ascii="TH SarabunPSK" w:hAnsi="TH SarabunPSK" w:cs="TH SarabunPSK"/>
+                <w:noProof/>
+                <w:color w:val="000000"/>
+                <w:sz w:val="32"/>
+                <w:szCs w:val="32"/>
+              </w:rPr>
+              <w:t>45</w:t>
+            </w:r>
+          </w:p>
+        </w:tc>
+      </w:tr>
+      <w:tr>
+        <w:tblPrEx>
+          <w:tblBorders>
+            <w:top w:val="single" w:sz="4" w:space="0" w:color="auto"/>
+            <w:left w:val="single" w:sz="4" w:space="0" w:color="auto"/>
+            <w:bottom w:val="single" w:sz="4" w:space="0" w:color="auto"/>
+            <w:right w:val="single" w:sz="4" w:space="0" w:color="auto"/>
+            <w:insideH w:val="single" w:sz="4" w:space="0" w:color="auto"/>
+            <w:insideV w:val="single" w:sz="4" w:space="0" w:color="auto"/>
+          </w:tblBorders>
+        </w:tblPrEx>
+        <w:tc>
+          <w:tcPr>
+            <w:tcW w:w="4617" w:type="pct"/>
+            <w:tcBorders>
+              <w:top w:val="nil"/>
+              <w:left w:val="nil"/>
+              <w:bottom w:val="nil"/>
+              <w:right w:val="nil"/>
+            </w:tcBorders>
+          </w:tcPr>
+          <w:p>
+            <w:pPr>
+              <w:tabs>
+                <w:tab w:val="left" w:pos="173"/>
+                <w:tab w:val="left" w:pos="726"/>
+                <w:tab w:val="right" w:leader="dot" w:pos="7920"/>
+              </w:tabs>
+              <w:spacing w:after="0" w:line="240" w:lineRule="auto"/>
+              <w:rPr>
+                <w:rFonts w:ascii="TH SarabunPSK" w:hAnsi="TH SarabunPSK" w:cs="TH SarabunPSK"/>
+                <w:noProof/>
+                <w:color w:val="000000"/>
+                <w:sz w:val="32"/>
+                <w:szCs w:val="32"/>
+                <w:u w:val="dotted"/>
+              </w:rPr>
+            </w:pPr>
+            <w:r>
+              <w:rPr>
+                <w:rFonts w:ascii="TH SarabunPSK" w:hAnsi="TH SarabunPSK" w:cs="TH SarabunPSK"/>
+                <w:noProof/>
+                <w:color w:val="000000"/>
+                <w:sz w:val="32"/>
+                <w:szCs w:val="32"/>
+              </w:rPr>
+              <w:tab/>
+              <w:t>10</w:t>
+            </w:r>
+            <w:r>
+              <w:rPr>
+                <w:rFonts w:ascii="TH SarabunPSK" w:hAnsi="TH SarabunPSK" w:cs="TH SarabunPSK"/>
+                <w:noProof/>
+                <w:color w:val="000000"/>
+                <w:sz w:val="32"/>
+                <w:szCs w:val="32"/>
+              </w:rPr>
+              <w:tab/>
+            </w:r>
+            <w:r>
+              <w:rPr>
+                <w:rFonts w:ascii="TH SarabunPSK" w:hAnsi="TH SarabunPSK" w:cs="TH SarabunPSK"/>
+                <w:noProof/>
+                <w:color w:val="000000"/>
+                <w:sz w:val="32"/>
+                <w:szCs w:val="32"/>
+                <w:cs/>
+              </w:rPr>
+              <w:t>ภาพแสดงกระแสข้อมูลของระบบบัญชี</w:t>
+            </w:r>
+            <w:r>
+              <w:rPr>
+                <w:rFonts w:ascii="TH SarabunPSK" w:hAnsi="TH SarabunPSK" w:cs="TH SarabunPSK"/>
+                <w:noProof/>
+                <w:color w:val="000000"/>
+                <w:sz w:val="32"/>
+                <w:szCs w:val="32"/>
+              </w:rPr>
+              <w:tab/>
+            </w:r>
+          </w:p>
+        </w:tc>
+        <w:tc>
+          <w:tcPr>
+            <w:tcW w:w="383" w:type="pct"/>
+            <w:tcBorders>
+              <w:top w:val="nil"/>
+              <w:left w:val="nil"/>
+              <w:bottom w:val="nil"/>
+              <w:right w:val="nil"/>
+            </w:tcBorders>
+          </w:tcPr>
+          <w:p>
+            <w:pPr>
+              <w:tabs>
+                <w:tab w:val="left" w:pos="601"/>
+                <w:tab w:val="left" w:pos="1310"/>
+              </w:tabs>
+              <w:spacing w:after="0" w:line="240" w:lineRule="auto"/>
+              <w:jc w:val="right"/>
+              <w:rPr>
+                <w:rFonts w:ascii="TH SarabunPSK" w:hAnsi="TH SarabunPSK" w:cs="TH SarabunPSK"/>
+                <w:noProof/>
+                <w:color w:val="000000"/>
+                <w:sz w:val="32"/>
+                <w:szCs w:val="32"/>
+              </w:rPr>
+            </w:pPr>
+            <w:r>
+              <w:rPr>
+                <w:rFonts w:ascii="TH SarabunPSK" w:hAnsi="TH SarabunPSK" w:cs="TH SarabunPSK" w:hint="cs"/>
+                <w:noProof/>
+                <w:color w:val="000000"/>
+                <w:sz w:val="32"/>
+                <w:szCs w:val="32"/>
+                <w:cs/>
+              </w:rPr>
+              <w:t>46</w:t>
+            </w:r>
+          </w:p>
+        </w:tc>
+      </w:tr>
+      <w:tr>
+        <w:tblPrEx>
+          <w:tblBorders>
+            <w:top w:val="single" w:sz="4" w:space="0" w:color="auto"/>
+            <w:left w:val="single" w:sz="4" w:space="0" w:color="auto"/>
+            <w:bottom w:val="single" w:sz="4" w:space="0" w:color="auto"/>
+            <w:right w:val="single" w:sz="4" w:space="0" w:color="auto"/>
+            <w:insideH w:val="single" w:sz="4" w:space="0" w:color="auto"/>
+            <w:insideV w:val="single" w:sz="4" w:space="0" w:color="auto"/>
+          </w:tblBorders>
+        </w:tblPrEx>
+        <w:tc>
+          <w:tcPr>
+            <w:tcW w:w="4617" w:type="pct"/>
+            <w:tcBorders>
+              <w:top w:val="nil"/>
+              <w:left w:val="nil"/>
+              <w:bottom w:val="nil"/>
+              <w:right w:val="nil"/>
+            </w:tcBorders>
+          </w:tcPr>
+          <w:p>
+            <w:pPr>
+              <w:tabs>
+                <w:tab w:val="left" w:pos="173"/>
+                <w:tab w:val="left" w:pos="726"/>
+                <w:tab w:val="right" w:leader="dot" w:pos="7920"/>
+              </w:tabs>
+              <w:spacing w:after="0" w:line="240" w:lineRule="auto"/>
+              <w:rPr>
+                <w:rFonts w:ascii="TH SarabunPSK" w:hAnsi="TH SarabunPSK" w:cs="TH SarabunPSK"/>
+                <w:noProof/>
+                <w:color w:val="000000"/>
+                <w:sz w:val="32"/>
+                <w:szCs w:val="32"/>
+                <w:u w:val="dotted"/>
+              </w:rPr>
+            </w:pPr>
+            <w:r>
+              <w:rPr>
+                <w:rFonts w:ascii="TH SarabunPSK" w:hAnsi="TH SarabunPSK" w:cs="TH SarabunPSK"/>
+                <w:noProof/>
+                <w:color w:val="000000"/>
+                <w:sz w:val="32"/>
+                <w:szCs w:val="32"/>
+              </w:rPr>
+              <w:tab/>
+              <w:t>11</w:t>
+            </w:r>
+            <w:r>
+              <w:rPr>
+                <w:rFonts w:ascii="TH SarabunPSK" w:hAnsi="TH SarabunPSK" w:cs="TH SarabunPSK"/>
+                <w:noProof/>
+                <w:color w:val="000000"/>
+                <w:sz w:val="32"/>
+                <w:szCs w:val="32"/>
+              </w:rPr>
+              <w:tab/>
+            </w:r>
+            <w:r>
+              <w:rPr>
+                <w:rFonts w:ascii="TH SarabunPSK" w:hAnsi="TH SarabunPSK" w:cs="TH SarabunPSK"/>
+                <w:noProof/>
+                <w:color w:val="000000"/>
+                <w:sz w:val="32"/>
+                <w:szCs w:val="32"/>
+                <w:cs/>
+              </w:rPr>
+              <w:t>ภาพแสดงแผนผังการออกแบบฐานข้อมูล</w:t>
+            </w:r>
+            <w:r>
+              <w:rPr>
+                <w:rFonts w:ascii="TH SarabunPSK" w:hAnsi="TH SarabunPSK" w:cs="TH SarabunPSK"/>
+                <w:noProof/>
+                <w:color w:val="000000"/>
+                <w:sz w:val="32"/>
+                <w:szCs w:val="32"/>
+              </w:rPr>
+              <w:tab/>
+            </w:r>
+          </w:p>
+        </w:tc>
+        <w:tc>
+          <w:tcPr>
+            <w:tcW w:w="383" w:type="pct"/>
+            <w:tcBorders>
+              <w:top w:val="nil"/>
+              <w:left w:val="nil"/>
+              <w:bottom w:val="nil"/>
+              <w:right w:val="nil"/>
+            </w:tcBorders>
+          </w:tcPr>
+          <w:p>
+            <w:pPr>
+              <w:tabs>
+                <w:tab w:val="left" w:pos="601"/>
+                <w:tab w:val="left" w:pos="1310"/>
+              </w:tabs>
+              <w:spacing w:after="0" w:line="240" w:lineRule="auto"/>
+              <w:jc w:val="right"/>
+              <w:rPr>
+                <w:rFonts w:ascii="TH SarabunPSK" w:hAnsi="TH SarabunPSK" w:cs="TH SarabunPSK"/>
+                <w:noProof/>
+                <w:color w:val="000000"/>
+                <w:sz w:val="32"/>
+                <w:szCs w:val="32"/>
+              </w:rPr>
+            </w:pPr>
+            <w:r>
+              <w:rPr>
+                <w:rFonts w:ascii="TH SarabunPSK" w:hAnsi="TH SarabunPSK" w:cs="TH SarabunPSK" w:hint="cs"/>
+                <w:noProof/>
+                <w:color w:val="000000"/>
+                <w:sz w:val="32"/>
+                <w:szCs w:val="32"/>
+                <w:cs/>
+              </w:rPr>
+              <w:t>47</w:t>
+            </w:r>
+          </w:p>
+        </w:tc>
+      </w:tr>
+      <w:tr>
+        <w:tblPrEx>
+          <w:tblBorders>
+            <w:top w:val="single" w:sz="4" w:space="0" w:color="auto"/>
+            <w:left w:val="single" w:sz="4" w:space="0" w:color="auto"/>
+            <w:bottom w:val="single" w:sz="4" w:space="0" w:color="auto"/>
+            <w:right w:val="single" w:sz="4" w:space="0" w:color="auto"/>
+            <w:insideH w:val="single" w:sz="4" w:space="0" w:color="auto"/>
+            <w:insideV w:val="single" w:sz="4" w:space="0" w:color="auto"/>
+          </w:tblBorders>
+        </w:tblPrEx>
+        <w:tc>
+          <w:tcPr>
+            <w:tcW w:w="4617" w:type="pct"/>
+            <w:tcBorders>
+              <w:top w:val="nil"/>
+              <w:left w:val="nil"/>
+              <w:bottom w:val="nil"/>
+              <w:right w:val="nil"/>
+            </w:tcBorders>
+          </w:tcPr>
+          <w:p>
+            <w:pPr>
+              <w:tabs>
+                <w:tab w:val="left" w:pos="173"/>
+                <w:tab w:val="left" w:pos="726"/>
+                <w:tab w:val="right" w:leader="dot" w:pos="7920"/>
+              </w:tabs>
+              <w:spacing w:after="0" w:line="240" w:lineRule="auto"/>
+              <w:rPr>
+                <w:rFonts w:ascii="TH SarabunPSK" w:hAnsi="TH SarabunPSK" w:cs="TH SarabunPSK"/>
+                <w:noProof/>
+                <w:color w:val="000000"/>
+                <w:sz w:val="32"/>
+                <w:szCs w:val="32"/>
+                <w:u w:val="dotted"/>
+              </w:rPr>
+            </w:pPr>
+            <w:r>
+              <w:rPr>
+                <w:rFonts w:ascii="TH SarabunPSK" w:hAnsi="TH SarabunPSK" w:cs="TH SarabunPSK"/>
+                <w:noProof/>
+                <w:color w:val="000000"/>
+                <w:sz w:val="32"/>
+                <w:szCs w:val="32"/>
+              </w:rPr>
+              <w:tab/>
+              <w:t>12</w:t>
+            </w:r>
+            <w:r>
+              <w:rPr>
+                <w:rFonts w:ascii="TH SarabunPSK" w:hAnsi="TH SarabunPSK" w:cs="TH SarabunPSK"/>
+                <w:noProof/>
+                <w:color w:val="000000"/>
+                <w:sz w:val="32"/>
+                <w:szCs w:val="32"/>
+              </w:rPr>
+              <w:tab/>
+            </w:r>
+            <w:r>
+              <w:rPr>
+                <w:rFonts w:ascii="TH SarabunPSK" w:hAnsi="TH SarabunPSK" w:cs="TH SarabunPSK"/>
+                <w:noProof/>
+                <w:color w:val="000000"/>
+                <w:sz w:val="32"/>
+                <w:szCs w:val="32"/>
+                <w:cs/>
+              </w:rPr>
+              <w:t>ภาพแสดงหน้าจอเข้าสู่ระบบของโปรแกรม</w:t>
+            </w:r>
+            <w:r>
+              <w:rPr>
+                <w:rFonts w:ascii="TH SarabunPSK" w:hAnsi="TH SarabunPSK" w:cs="TH SarabunPSK"/>
+                <w:noProof/>
+                <w:color w:val="000000"/>
+                <w:sz w:val="32"/>
+                <w:szCs w:val="32"/>
+              </w:rPr>
+              <w:tab/>
+            </w:r>
+          </w:p>
+        </w:tc>
+        <w:tc>
+          <w:tcPr>
+            <w:tcW w:w="383" w:type="pct"/>
+            <w:tcBorders>
+              <w:top w:val="nil"/>
+              <w:left w:val="nil"/>
+              <w:bottom w:val="nil"/>
+              <w:right w:val="nil"/>
+            </w:tcBorders>
+          </w:tcPr>
+          <w:p>
+            <w:pPr>
+              <w:tabs>
+                <w:tab w:val="left" w:pos="601"/>
+                <w:tab w:val="left" w:pos="1310"/>
+              </w:tabs>
+              <w:spacing w:after="0" w:line="240" w:lineRule="auto"/>
+              <w:jc w:val="right"/>
+              <w:rPr>
+                <w:rFonts w:ascii="TH SarabunPSK" w:hAnsi="TH SarabunPSK" w:cs="TH SarabunPSK"/>
+                <w:noProof/>
+                <w:color w:val="000000"/>
+                <w:sz w:val="32"/>
+                <w:szCs w:val="32"/>
+              </w:rPr>
+            </w:pPr>
+            <w:r>
+              <w:rPr>
+                <w:rFonts w:ascii="TH SarabunPSK" w:hAnsi="TH SarabunPSK" w:cs="TH SarabunPSK" w:hint="cs"/>
+                <w:noProof/>
+                <w:color w:val="000000"/>
+                <w:sz w:val="32"/>
+                <w:szCs w:val="32"/>
+                <w:cs/>
+              </w:rPr>
+              <w:t>51</w:t>
+            </w:r>
+          </w:p>
+        </w:tc>
+      </w:tr>
+      <w:tr>
+        <w:tblPrEx>
+          <w:tblBorders>
+            <w:top w:val="single" w:sz="4" w:space="0" w:color="auto"/>
+            <w:left w:val="single" w:sz="4" w:space="0" w:color="auto"/>
+            <w:bottom w:val="single" w:sz="4" w:space="0" w:color="auto"/>
+            <w:right w:val="single" w:sz="4" w:space="0" w:color="auto"/>
+            <w:insideH w:val="single" w:sz="4" w:space="0" w:color="auto"/>
+            <w:insideV w:val="single" w:sz="4" w:space="0" w:color="auto"/>
+          </w:tblBorders>
+        </w:tblPrEx>
+        <w:tc>
+          <w:tcPr>
+            <w:tcW w:w="4617" w:type="pct"/>
+            <w:tcBorders>
+              <w:top w:val="nil"/>
+              <w:left w:val="nil"/>
+              <w:bottom w:val="nil"/>
+              <w:right w:val="nil"/>
+            </w:tcBorders>
+          </w:tcPr>
+          <w:p>
+            <w:pPr>
+              <w:tabs>
+                <w:tab w:val="left" w:pos="173"/>
+                <w:tab w:val="left" w:pos="726"/>
+                <w:tab w:val="right" w:leader="dot" w:pos="7920"/>
+              </w:tabs>
+              <w:spacing w:after="0" w:line="240" w:lineRule="auto"/>
+              <w:rPr>
+                <w:rFonts w:ascii="TH SarabunPSK" w:hAnsi="TH SarabunPSK" w:cs="TH SarabunPSK"/>
+                <w:noProof/>
+                <w:color w:val="000000"/>
+                <w:sz w:val="32"/>
+                <w:szCs w:val="32"/>
+                <w:u w:val="dotted"/>
+              </w:rPr>
+            </w:pPr>
+            <w:r>
+              <w:rPr>
+                <w:rFonts w:ascii="TH SarabunPSK" w:hAnsi="TH SarabunPSK" w:cs="TH SarabunPSK"/>
+                <w:noProof/>
+                <w:color w:val="000000"/>
+                <w:sz w:val="32"/>
+                <w:szCs w:val="32"/>
+              </w:rPr>
+              <w:tab/>
+              <w:t>13</w:t>
+            </w:r>
+            <w:r>
+              <w:rPr>
+                <w:rFonts w:ascii="TH SarabunPSK" w:hAnsi="TH SarabunPSK" w:cs="TH SarabunPSK"/>
+                <w:noProof/>
+                <w:color w:val="000000"/>
+                <w:sz w:val="32"/>
+                <w:szCs w:val="32"/>
+              </w:rPr>
+              <w:tab/>
+            </w:r>
+            <w:r>
+              <w:rPr>
+                <w:rFonts w:ascii="TH SarabunPSK" w:hAnsi="TH SarabunPSK" w:cs="TH SarabunPSK"/>
+                <w:noProof/>
+                <w:color w:val="000000"/>
+                <w:sz w:val="32"/>
+                <w:szCs w:val="32"/>
+                <w:cs/>
+              </w:rPr>
+              <w:t>ภาพแสดงหน้าจอเมนูของระบบ</w:t>
+            </w:r>
+            <w:r>
+              <w:rPr>
+                <w:rFonts w:ascii="TH SarabunPSK" w:hAnsi="TH SarabunPSK" w:cs="TH SarabunPSK"/>
+                <w:noProof/>
+                <w:color w:val="000000"/>
+                <w:sz w:val="32"/>
+                <w:szCs w:val="32"/>
+              </w:rPr>
+              <w:tab/>
+            </w:r>
+          </w:p>
+        </w:tc>
+        <w:tc>
+          <w:tcPr>
+            <w:tcW w:w="383" w:type="pct"/>
+            <w:tcBorders>
+              <w:top w:val="nil"/>
+              <w:left w:val="nil"/>
+              <w:bottom w:val="nil"/>
+              <w:right w:val="nil"/>
+            </w:tcBorders>
+          </w:tcPr>
+          <w:p>
+            <w:pPr>
+              <w:tabs>
+                <w:tab w:val="left" w:pos="601"/>
+                <w:tab w:val="left" w:pos="1310"/>
+              </w:tabs>
+              <w:spacing w:after="0" w:line="240" w:lineRule="auto"/>
+              <w:jc w:val="right"/>
+              <w:rPr>
+                <w:rFonts w:ascii="TH SarabunPSK" w:hAnsi="TH SarabunPSK" w:cs="TH SarabunPSK"/>
+                <w:noProof/>
+                <w:color w:val="000000"/>
+                <w:sz w:val="32"/>
+                <w:szCs w:val="32"/>
+              </w:rPr>
+            </w:pPr>
+            <w:r>
+              <w:rPr>
+                <w:rFonts w:ascii="TH SarabunPSK" w:hAnsi="TH SarabunPSK" w:cs="TH SarabunPSK" w:hint="cs"/>
+                <w:noProof/>
+                <w:color w:val="000000"/>
+                <w:sz w:val="32"/>
+                <w:szCs w:val="32"/>
+                <w:cs/>
+              </w:rPr>
+              <w:t>52</w:t>
+            </w:r>
+          </w:p>
+        </w:tc>
+      </w:tr>
+      <w:tr>
+        <w:tblPrEx>
+          <w:tblBorders>
+            <w:top w:val="single" w:sz="4" w:space="0" w:color="auto"/>
+            <w:left w:val="single" w:sz="4" w:space="0" w:color="auto"/>
+            <w:bottom w:val="single" w:sz="4" w:space="0" w:color="auto"/>
+            <w:right w:val="single" w:sz="4" w:space="0" w:color="auto"/>
+            <w:insideH w:val="single" w:sz="4" w:space="0" w:color="auto"/>
+            <w:insideV w:val="single" w:sz="4" w:space="0" w:color="auto"/>
+          </w:tblBorders>
+        </w:tblPrEx>
+        <w:tc>
+          <w:tcPr>
+            <w:tcW w:w="4617" w:type="pct"/>
+            <w:tcBorders>
+              <w:top w:val="nil"/>
+              <w:left w:val="nil"/>
+              <w:bottom w:val="nil"/>
+              <w:right w:val="nil"/>
+            </w:tcBorders>
+          </w:tcPr>
+          <w:p>
+            <w:pPr>
+              <w:tabs>
+                <w:tab w:val="left" w:pos="173"/>
+                <w:tab w:val="left" w:pos="726"/>
+                <w:tab w:val="right" w:leader="dot" w:pos="7920"/>
+              </w:tabs>
+              <w:spacing w:after="0" w:line="240" w:lineRule="auto"/>
+              <w:rPr>
+                <w:rFonts w:ascii="TH SarabunPSK" w:hAnsi="TH SarabunPSK" w:cs="TH SarabunPSK"/>
+                <w:noProof/>
+                <w:color w:val="000000"/>
+                <w:sz w:val="32"/>
+                <w:szCs w:val="32"/>
+                <w:u w:val="dotted"/>
+              </w:rPr>
+            </w:pPr>
+            <w:r>
+              <w:rPr>
+                <w:rFonts w:ascii="TH SarabunPSK" w:hAnsi="TH SarabunPSK" w:cs="TH SarabunPSK"/>
+                <w:noProof/>
+                <w:color w:val="000000"/>
+                <w:sz w:val="32"/>
+                <w:szCs w:val="32"/>
+              </w:rPr>
+              <w:tab/>
+              <w:t>14</w:t>
+            </w:r>
+            <w:r>
+              <w:rPr>
+                <w:rFonts w:ascii="TH SarabunPSK" w:hAnsi="TH SarabunPSK" w:cs="TH SarabunPSK"/>
+                <w:noProof/>
+                <w:color w:val="000000"/>
+                <w:sz w:val="32"/>
+                <w:szCs w:val="32"/>
+              </w:rPr>
+              <w:tab/>
+            </w:r>
+            <w:r>
+              <w:rPr>
+                <w:rFonts w:ascii="TH SarabunPSK" w:hAnsi="TH SarabunPSK" w:cs="TH SarabunPSK"/>
+                <w:noProof/>
+                <w:color w:val="000000"/>
+                <w:sz w:val="32"/>
+                <w:szCs w:val="32"/>
+                <w:cs/>
+              </w:rPr>
+              <w:t>ภาพแสดงหน้าจอบัญชีรายวัน</w:t>
+            </w:r>
+            <w:r>
+              <w:rPr>
+                <w:rFonts w:ascii="TH SarabunPSK" w:hAnsi="TH SarabunPSK" w:cs="TH SarabunPSK"/>
+                <w:noProof/>
+                <w:color w:val="000000"/>
+                <w:sz w:val="32"/>
+                <w:szCs w:val="32"/>
+              </w:rPr>
+              <w:tab/>
+            </w:r>
+          </w:p>
+        </w:tc>
+        <w:tc>
+          <w:tcPr>
+            <w:tcW w:w="383" w:type="pct"/>
+            <w:tcBorders>
+              <w:top w:val="nil"/>
+              <w:left w:val="nil"/>
+              <w:bottom w:val="nil"/>
+              <w:right w:val="nil"/>
+            </w:tcBorders>
+          </w:tcPr>
+          <w:p>
+            <w:pPr>
+              <w:tabs>
+                <w:tab w:val="left" w:pos="601"/>
+                <w:tab w:val="left" w:pos="1310"/>
+              </w:tabs>
+              <w:spacing w:after="0" w:line="240" w:lineRule="auto"/>
+              <w:jc w:val="right"/>
+              <w:rPr>
+                <w:rFonts w:ascii="TH SarabunPSK" w:hAnsi="TH SarabunPSK" w:cs="TH SarabunPSK"/>
+                <w:noProof/>
+                <w:color w:val="000000"/>
+                <w:sz w:val="32"/>
+                <w:szCs w:val="32"/>
+              </w:rPr>
+            </w:pPr>
+            <w:r>
+              <w:rPr>
+                <w:rFonts w:ascii="TH SarabunPSK" w:hAnsi="TH SarabunPSK" w:cs="TH SarabunPSK" w:hint="cs"/>
+                <w:noProof/>
+                <w:color w:val="000000"/>
+                <w:sz w:val="32"/>
+                <w:szCs w:val="32"/>
+                <w:cs/>
+              </w:rPr>
+              <w:t>56</w:t>
+            </w:r>
+          </w:p>
+        </w:tc>
+      </w:tr>
+      <w:tr>
+        <w:tblPrEx>
+          <w:tblBorders>
+            <w:top w:val="single" w:sz="4" w:space="0" w:color="auto"/>
+            <w:left w:val="single" w:sz="4" w:space="0" w:color="auto"/>
+            <w:bottom w:val="single" w:sz="4" w:space="0" w:color="auto"/>
+            <w:right w:val="single" w:sz="4" w:space="0" w:color="auto"/>
+            <w:insideH w:val="single" w:sz="4" w:space="0" w:color="auto"/>
+            <w:insideV w:val="single" w:sz="4" w:space="0" w:color="auto"/>
+          </w:tblBorders>
+        </w:tblPrEx>
+        <w:tc>
+          <w:tcPr>
+            <w:tcW w:w="4617" w:type="pct"/>
+            <w:tcBorders>
+              <w:top w:val="nil"/>
+              <w:left w:val="nil"/>
+              <w:bottom w:val="nil"/>
+              <w:right w:val="nil"/>
+            </w:tcBorders>
+          </w:tcPr>
+          <w:p>
+            <w:pPr>
+              <w:tabs>
+                <w:tab w:val="left" w:pos="173"/>
+                <w:tab w:val="left" w:pos="726"/>
+                <w:tab w:val="right" w:leader="dot" w:pos="7920"/>
+              </w:tabs>
+              <w:spacing w:after="0" w:line="240" w:lineRule="auto"/>
+              <w:rPr>
+                <w:rFonts w:ascii="TH SarabunPSK" w:hAnsi="TH SarabunPSK" w:cs="TH SarabunPSK"/>
+                <w:noProof/>
+                <w:color w:val="000000"/>
+                <w:sz w:val="32"/>
+                <w:szCs w:val="32"/>
+                <w:u w:val="dotted"/>
+              </w:rPr>
+            </w:pPr>
+            <w:r>
+              <w:rPr>
+                <w:rFonts w:ascii="TH SarabunPSK" w:hAnsi="TH SarabunPSK" w:cs="TH SarabunPSK"/>
+                <w:noProof/>
+                <w:color w:val="000000"/>
+                <w:sz w:val="32"/>
+                <w:szCs w:val="32"/>
+              </w:rPr>
+              <w:tab/>
+              <w:t>15</w:t>
+            </w:r>
+            <w:r>
+              <w:rPr>
+                <w:rFonts w:ascii="TH SarabunPSK" w:hAnsi="TH SarabunPSK" w:cs="TH SarabunPSK"/>
+                <w:noProof/>
+                <w:color w:val="000000"/>
+                <w:sz w:val="32"/>
+                <w:szCs w:val="32"/>
+              </w:rPr>
+              <w:tab/>
+            </w:r>
+            <w:r>
+              <w:rPr>
+                <w:rFonts w:ascii="TH SarabunPSK" w:hAnsi="TH SarabunPSK" w:cs="TH SarabunPSK"/>
+                <w:noProof/>
+                <w:color w:val="000000"/>
+                <w:sz w:val="32"/>
+                <w:szCs w:val="32"/>
+                <w:cs/>
+              </w:rPr>
+              <w:t>ภาพแสดงหน้าจอบัญชีแยกประเภท</w:t>
+            </w:r>
+            <w:r>
+              <w:rPr>
+                <w:rFonts w:ascii="TH SarabunPSK" w:hAnsi="TH SarabunPSK" w:cs="TH SarabunPSK"/>
+                <w:noProof/>
+                <w:color w:val="000000"/>
+                <w:sz w:val="32"/>
+                <w:szCs w:val="32"/>
+              </w:rPr>
+              <w:tab/>
+            </w:r>
+          </w:p>
+        </w:tc>
+        <w:tc>
+          <w:tcPr>
+            <w:tcW w:w="383" w:type="pct"/>
+            <w:tcBorders>
+              <w:top w:val="nil"/>
+              <w:left w:val="nil"/>
+              <w:bottom w:val="nil"/>
+              <w:right w:val="nil"/>
+            </w:tcBorders>
+          </w:tcPr>
+          <w:p>
+            <w:pPr>
+              <w:tabs>
+                <w:tab w:val="left" w:pos="601"/>
+                <w:tab w:val="left" w:pos="1310"/>
+              </w:tabs>
+              <w:spacing w:after="0" w:line="240" w:lineRule="auto"/>
+              <w:jc w:val="right"/>
+              <w:rPr>
+                <w:rFonts w:ascii="TH SarabunPSK" w:hAnsi="TH SarabunPSK" w:cs="TH SarabunPSK"/>
+                <w:noProof/>
+                <w:color w:val="000000"/>
+                <w:sz w:val="32"/>
+                <w:szCs w:val="32"/>
+              </w:rPr>
+            </w:pPr>
+            <w:r>
+              <w:rPr>
+                <w:rFonts w:ascii="TH SarabunPSK" w:hAnsi="TH SarabunPSK" w:cs="TH SarabunPSK" w:hint="cs"/>
+                <w:noProof/>
+                <w:color w:val="000000"/>
+                <w:sz w:val="32"/>
+                <w:szCs w:val="32"/>
+                <w:cs/>
+              </w:rPr>
+              <w:t>57</w:t>
+            </w:r>
+          </w:p>
+        </w:tc>
+      </w:tr>
+      <w:tr>
+        <w:tblPrEx>
+          <w:tblBorders>
+            <w:top w:val="single" w:sz="4" w:space="0" w:color="auto"/>
+            <w:left w:val="single" w:sz="4" w:space="0" w:color="auto"/>
+            <w:bottom w:val="single" w:sz="4" w:space="0" w:color="auto"/>
+            <w:right w:val="single" w:sz="4" w:space="0" w:color="auto"/>
+            <w:insideH w:val="single" w:sz="4" w:space="0" w:color="auto"/>
+            <w:insideV w:val="single" w:sz="4" w:space="0" w:color="auto"/>
+          </w:tblBorders>
+        </w:tblPrEx>
+        <w:tc>
+          <w:tcPr>
+            <w:tcW w:w="4617" w:type="pct"/>
+            <w:tcBorders>
+              <w:top w:val="nil"/>
+              <w:left w:val="nil"/>
+              <w:bottom w:val="nil"/>
+              <w:right w:val="nil"/>
+            </w:tcBorders>
+          </w:tcPr>
+          <w:p>
+            <w:pPr>
+              <w:tabs>
+                <w:tab w:val="left" w:pos="173"/>
+                <w:tab w:val="left" w:pos="726"/>
+                <w:tab w:val="right" w:leader="dot" w:pos="7920"/>
+              </w:tabs>
+              <w:spacing w:after="0" w:line="240" w:lineRule="auto"/>
+              <w:rPr>
+                <w:rFonts w:ascii="TH SarabunPSK" w:hAnsi="TH SarabunPSK" w:cs="TH SarabunPSK"/>
+                <w:noProof/>
+                <w:color w:val="000000"/>
+                <w:sz w:val="32"/>
+                <w:szCs w:val="32"/>
+                <w:u w:val="dotted"/>
+              </w:rPr>
+            </w:pPr>
+            <w:r>
+              <w:rPr>
+                <w:rFonts w:ascii="TH SarabunPSK" w:hAnsi="TH SarabunPSK" w:cs="TH SarabunPSK"/>
+                <w:noProof/>
+                <w:color w:val="000000"/>
+                <w:sz w:val="32"/>
+                <w:szCs w:val="32"/>
+              </w:rPr>
+              <w:tab/>
+              <w:t>16</w:t>
+            </w:r>
+            <w:r>
+              <w:rPr>
+                <w:rFonts w:ascii="TH SarabunPSK" w:hAnsi="TH SarabunPSK" w:cs="TH SarabunPSK"/>
+                <w:noProof/>
+                <w:color w:val="000000"/>
+                <w:sz w:val="32"/>
+                <w:szCs w:val="32"/>
+              </w:rPr>
+              <w:tab/>
+            </w:r>
+            <w:r>
+              <w:rPr>
+                <w:rFonts w:ascii="TH SarabunPSK" w:hAnsi="TH SarabunPSK" w:cs="TH SarabunPSK"/>
+                <w:noProof/>
+                <w:color w:val="000000"/>
+                <w:sz w:val="32"/>
+                <w:szCs w:val="32"/>
+                <w:cs/>
+              </w:rPr>
+              <w:t>ภาพแสดงหน้าจองบทดลอง</w:t>
+            </w:r>
+            <w:r>
+              <w:rPr>
+                <w:rFonts w:ascii="TH SarabunPSK" w:hAnsi="TH SarabunPSK" w:cs="TH SarabunPSK"/>
+                <w:noProof/>
+                <w:color w:val="000000"/>
+                <w:sz w:val="32"/>
+                <w:szCs w:val="32"/>
+              </w:rPr>
+              <w:tab/>
+            </w:r>
+          </w:p>
+        </w:tc>
+        <w:tc>
+          <w:tcPr>
+            <w:tcW w:w="383" w:type="pct"/>
+            <w:tcBorders>
+              <w:top w:val="nil"/>
+              <w:left w:val="nil"/>
+              <w:bottom w:val="nil"/>
+              <w:right w:val="nil"/>
+            </w:tcBorders>
+          </w:tcPr>
+          <w:p>
+            <w:pPr>
+              <w:tabs>
+                <w:tab w:val="left" w:pos="601"/>
+                <w:tab w:val="left" w:pos="1310"/>
+              </w:tabs>
+              <w:spacing w:after="0" w:line="240" w:lineRule="auto"/>
+              <w:jc w:val="right"/>
+              <w:rPr>
+                <w:rFonts w:ascii="TH SarabunPSK" w:hAnsi="TH SarabunPSK" w:cs="TH SarabunPSK"/>
+                <w:noProof/>
+                <w:color w:val="000000"/>
+                <w:sz w:val="32"/>
+                <w:szCs w:val="32"/>
+              </w:rPr>
+            </w:pPr>
+            <w:r>
+              <w:rPr>
+                <w:rFonts w:ascii="TH SarabunPSK" w:hAnsi="TH SarabunPSK" w:cs="TH SarabunPSK" w:hint="cs"/>
+                <w:noProof/>
+                <w:color w:val="000000"/>
+                <w:sz w:val="32"/>
+                <w:szCs w:val="32"/>
+                <w:cs/>
+              </w:rPr>
+              <w:t>58</w:t>
+            </w:r>
+          </w:p>
+        </w:tc>
+      </w:tr>
+      <w:tr>
+        <w:tblPrEx>
+          <w:tblBorders>
+            <w:top w:val="single" w:sz="4" w:space="0" w:color="auto"/>
+            <w:left w:val="single" w:sz="4" w:space="0" w:color="auto"/>
+            <w:bottom w:val="single" w:sz="4" w:space="0" w:color="auto"/>
+            <w:right w:val="single" w:sz="4" w:space="0" w:color="auto"/>
+            <w:insideH w:val="single" w:sz="4" w:space="0" w:color="auto"/>
+            <w:insideV w:val="single" w:sz="4" w:space="0" w:color="auto"/>
+          </w:tblBorders>
+        </w:tblPrEx>
+        <w:tc>
+          <w:tcPr>
+            <w:tcW w:w="4617" w:type="pct"/>
+            <w:tcBorders>
+              <w:top w:val="nil"/>
+              <w:left w:val="nil"/>
+              <w:bottom w:val="nil"/>
+              <w:right w:val="nil"/>
+            </w:tcBorders>
+          </w:tcPr>
+          <w:p>
+            <w:pPr>
+              <w:tabs>
+                <w:tab w:val="left" w:pos="173"/>
+                <w:tab w:val="left" w:pos="726"/>
+                <w:tab w:val="right" w:leader="dot" w:pos="7920"/>
+              </w:tabs>
+              <w:spacing w:after="0" w:line="240" w:lineRule="auto"/>
+              <w:rPr>
+                <w:rFonts w:ascii="TH SarabunPSK" w:hAnsi="TH SarabunPSK" w:cs="TH SarabunPSK"/>
+                <w:noProof/>
+                <w:color w:val="000000"/>
+                <w:sz w:val="32"/>
+                <w:szCs w:val="32"/>
+                <w:u w:val="dotted"/>
+              </w:rPr>
+            </w:pPr>
+            <w:r>
+              <w:rPr>
+                <w:rFonts w:ascii="TH SarabunPSK" w:hAnsi="TH SarabunPSK" w:cs="TH SarabunPSK"/>
+                <w:noProof/>
+                <w:color w:val="000000"/>
+                <w:sz w:val="32"/>
+                <w:szCs w:val="32"/>
+              </w:rPr>
+              <w:tab/>
+              <w:t>17</w:t>
+            </w:r>
+            <w:r>
+              <w:rPr>
+                <w:rFonts w:ascii="TH SarabunPSK" w:hAnsi="TH SarabunPSK" w:cs="TH SarabunPSK"/>
+                <w:noProof/>
+                <w:color w:val="000000"/>
+                <w:sz w:val="32"/>
+                <w:szCs w:val="32"/>
+              </w:rPr>
+              <w:tab/>
+            </w:r>
+            <w:r>
+              <w:rPr>
+                <w:rFonts w:ascii="TH SarabunPSK" w:hAnsi="TH SarabunPSK" w:cs="TH SarabunPSK"/>
+                <w:noProof/>
+                <w:color w:val="000000"/>
+                <w:sz w:val="32"/>
+                <w:szCs w:val="32"/>
+                <w:cs/>
+              </w:rPr>
+              <w:t>ภาพแสดงหน้าจองบดุล</w:t>
+            </w:r>
+            <w:r>
+              <w:rPr>
+                <w:rFonts w:ascii="TH SarabunPSK" w:hAnsi="TH SarabunPSK" w:cs="TH SarabunPSK"/>
+                <w:noProof/>
+                <w:color w:val="000000"/>
+                <w:sz w:val="32"/>
+                <w:szCs w:val="32"/>
+              </w:rPr>
+              <w:tab/>
+            </w:r>
+          </w:p>
+        </w:tc>
+        <w:tc>
+          <w:tcPr>
+            <w:tcW w:w="383" w:type="pct"/>
+            <w:tcBorders>
+              <w:top w:val="nil"/>
+              <w:left w:val="nil"/>
+              <w:bottom w:val="nil"/>
+              <w:right w:val="nil"/>
+            </w:tcBorders>
+          </w:tcPr>
+          <w:p>
+            <w:pPr>
+              <w:tabs>
+                <w:tab w:val="left" w:pos="601"/>
+                <w:tab w:val="left" w:pos="1310"/>
+              </w:tabs>
+              <w:spacing w:after="0" w:line="240" w:lineRule="auto"/>
+              <w:jc w:val="right"/>
+              <w:rPr>
+                <w:rFonts w:ascii="TH SarabunPSK" w:hAnsi="TH SarabunPSK" w:cs="TH SarabunPSK"/>
+                <w:noProof/>
+                <w:color w:val="000000"/>
+                <w:sz w:val="32"/>
+                <w:szCs w:val="32"/>
+              </w:rPr>
+            </w:pPr>
+            <w:r>
+              <w:rPr>
+                <w:rFonts w:ascii="TH SarabunPSK" w:hAnsi="TH SarabunPSK" w:cs="TH SarabunPSK" w:hint="cs"/>
+                <w:noProof/>
+                <w:color w:val="000000"/>
+                <w:sz w:val="32"/>
+                <w:szCs w:val="32"/>
+                <w:cs/>
+              </w:rPr>
+              <w:t>58</w:t>
+            </w:r>
+          </w:p>
+        </w:tc>
+      </w:tr>
+      <w:tr>
+        <w:tblPrEx>
+          <w:tblBorders>
+            <w:top w:val="single" w:sz="4" w:space="0" w:color="auto"/>
+            <w:left w:val="single" w:sz="4" w:space="0" w:color="auto"/>
+            <w:bottom w:val="single" w:sz="4" w:space="0" w:color="auto"/>
+            <w:right w:val="single" w:sz="4" w:space="0" w:color="auto"/>
+            <w:insideH w:val="single" w:sz="4" w:space="0" w:color="auto"/>
+            <w:insideV w:val="single" w:sz="4" w:space="0" w:color="auto"/>
+          </w:tblBorders>
+        </w:tblPrEx>
+        <w:tc>
+          <w:tcPr>
+            <w:tcW w:w="4617" w:type="pct"/>
+            <w:tcBorders>
+              <w:top w:val="nil"/>
+              <w:left w:val="nil"/>
+              <w:bottom w:val="nil"/>
+              <w:right w:val="nil"/>
+            </w:tcBorders>
+          </w:tcPr>
+          <w:p>
+            <w:pPr>
+              <w:tabs>
+                <w:tab w:val="left" w:pos="173"/>
+                <w:tab w:val="left" w:pos="726"/>
+                <w:tab w:val="right" w:leader="dot" w:pos="7920"/>
+              </w:tabs>
+              <w:spacing w:after="0" w:line="240" w:lineRule="auto"/>
+              <w:rPr>
+                <w:rFonts w:ascii="TH SarabunPSK" w:hAnsi="TH SarabunPSK" w:cs="TH SarabunPSK"/>
+                <w:noProof/>
+                <w:color w:val="000000"/>
+                <w:sz w:val="32"/>
+                <w:szCs w:val="32"/>
+                <w:u w:val="dotted"/>
+              </w:rPr>
+            </w:pPr>
+            <w:r>
+              <w:rPr>
+                <w:rFonts w:ascii="TH SarabunPSK" w:hAnsi="TH SarabunPSK" w:cs="TH SarabunPSK"/>
+                <w:noProof/>
+                <w:color w:val="000000"/>
+                <w:sz w:val="32"/>
+                <w:szCs w:val="32"/>
+              </w:rPr>
+              <w:tab/>
+              <w:t>18</w:t>
+            </w:r>
+            <w:r>
+              <w:rPr>
+                <w:rFonts w:ascii="TH SarabunPSK" w:hAnsi="TH SarabunPSK" w:cs="TH SarabunPSK"/>
+                <w:noProof/>
+                <w:color w:val="000000"/>
+                <w:sz w:val="32"/>
+                <w:szCs w:val="32"/>
+              </w:rPr>
+              <w:tab/>
+            </w:r>
+            <w:r>
+              <w:rPr>
+                <w:rFonts w:ascii="TH SarabunPSK" w:hAnsi="TH SarabunPSK" w:cs="TH SarabunPSK"/>
+                <w:noProof/>
+                <w:color w:val="000000"/>
+                <w:sz w:val="32"/>
+                <w:szCs w:val="32"/>
+                <w:cs/>
+              </w:rPr>
+              <w:t>ภาพแสดงหน้าจองบกำไรขาดทุน</w:t>
+            </w:r>
+            <w:r>
+              <w:rPr>
+                <w:rFonts w:ascii="TH SarabunPSK" w:hAnsi="TH SarabunPSK" w:cs="TH SarabunPSK"/>
+                <w:noProof/>
+                <w:color w:val="000000"/>
+                <w:sz w:val="32"/>
+                <w:szCs w:val="32"/>
+              </w:rPr>
+              <w:tab/>
+            </w:r>
+          </w:p>
+        </w:tc>
+        <w:tc>
+          <w:tcPr>
+            <w:tcW w:w="383" w:type="pct"/>
+            <w:tcBorders>
+              <w:top w:val="nil"/>
+              <w:left w:val="nil"/>
+              <w:bottom w:val="nil"/>
+              <w:right w:val="nil"/>
+            </w:tcBorders>
+          </w:tcPr>
+          <w:p>
+            <w:pPr>
+              <w:tabs>
+                <w:tab w:val="left" w:pos="601"/>
+                <w:tab w:val="left" w:pos="1310"/>
+              </w:tabs>
+              <w:spacing w:after="0" w:line="240" w:lineRule="auto"/>
+              <w:jc w:val="right"/>
+              <w:rPr>
+                <w:rFonts w:ascii="TH SarabunPSK" w:hAnsi="TH SarabunPSK" w:cs="TH SarabunPSK"/>
+                <w:noProof/>
+                <w:color w:val="000000"/>
+                <w:sz w:val="32"/>
+                <w:szCs w:val="32"/>
+              </w:rPr>
+            </w:pPr>
+            <w:r>
+              <w:rPr>
+                <w:rFonts w:ascii="TH SarabunPSK" w:hAnsi="TH SarabunPSK" w:cs="TH SarabunPSK" w:hint="cs"/>
+                <w:noProof/>
+                <w:color w:val="000000"/>
+                <w:sz w:val="32"/>
+                <w:szCs w:val="32"/>
+                <w:cs/>
+              </w:rPr>
+              <w:t>59</w:t>
+            </w:r>
+          </w:p>
+        </w:tc>
+      </w:tr>
+      <w:tr>
+        <w:tblPrEx>
+          <w:tblBorders>
+            <w:top w:val="single" w:sz="4" w:space="0" w:color="auto"/>
+            <w:left w:val="single" w:sz="4" w:space="0" w:color="auto"/>
+            <w:bottom w:val="single" w:sz="4" w:space="0" w:color="auto"/>
+            <w:right w:val="single" w:sz="4" w:space="0" w:color="auto"/>
+            <w:insideH w:val="single" w:sz="4" w:space="0" w:color="auto"/>
+            <w:insideV w:val="single" w:sz="4" w:space="0" w:color="auto"/>
+          </w:tblBorders>
+        </w:tblPrEx>
+        <w:tc>
+          <w:tcPr>
+            <w:tcW w:w="4617" w:type="pct"/>
+            <w:tcBorders>
+              <w:top w:val="nil"/>
+              <w:left w:val="nil"/>
+              <w:bottom w:val="nil"/>
+              <w:right w:val="nil"/>
+            </w:tcBorders>
+          </w:tcPr>
+          <w:p>
+            <w:pPr>
+              <w:tabs>
+                <w:tab w:val="left" w:pos="173"/>
+                <w:tab w:val="left" w:pos="726"/>
+                <w:tab w:val="right" w:leader="dot" w:pos="7920"/>
+              </w:tabs>
+              <w:spacing w:after="0" w:line="240" w:lineRule="auto"/>
+              <w:rPr>
+                <w:rFonts w:ascii="TH SarabunPSK" w:hAnsi="TH SarabunPSK" w:cs="TH SarabunPSK"/>
+                <w:noProof/>
+                <w:color w:val="000000"/>
+                <w:sz w:val="32"/>
+                <w:szCs w:val="32"/>
+                <w:u w:val="dotted"/>
+              </w:rPr>
+            </w:pPr>
+            <w:r>
+              <w:rPr>
+                <w:rFonts w:ascii="TH SarabunPSK" w:hAnsi="TH SarabunPSK" w:cs="TH SarabunPSK"/>
+                <w:noProof/>
+                <w:color w:val="000000"/>
+                <w:sz w:val="32"/>
+                <w:szCs w:val="32"/>
+              </w:rPr>
+              <w:tab/>
+              <w:t>19</w:t>
+            </w:r>
+            <w:r>
+              <w:rPr>
+                <w:rFonts w:ascii="TH SarabunPSK" w:hAnsi="TH SarabunPSK" w:cs="TH SarabunPSK"/>
+                <w:noProof/>
+                <w:color w:val="000000"/>
+                <w:sz w:val="32"/>
+                <w:szCs w:val="32"/>
+              </w:rPr>
+              <w:tab/>
+            </w:r>
+            <w:r>
+              <w:rPr>
+                <w:rFonts w:ascii="TH SarabunPSK" w:hAnsi="TH SarabunPSK" w:cs="TH SarabunPSK"/>
+                <w:noProof/>
+                <w:color w:val="000000"/>
+                <w:sz w:val="32"/>
+                <w:szCs w:val="32"/>
+                <w:cs/>
+              </w:rPr>
+              <w:t>ภาพแสดงหน้าจองบกำไรขาดทุน(แบบแสดงฐานะทางการเงิน)</w:t>
+            </w:r>
+            <w:r>
+              <w:rPr>
+                <w:rFonts w:ascii="TH SarabunPSK" w:hAnsi="TH SarabunPSK" w:cs="TH SarabunPSK"/>
+                <w:noProof/>
+                <w:color w:val="000000"/>
+                <w:sz w:val="32"/>
+                <w:szCs w:val="32"/>
+              </w:rPr>
+              <w:tab/>
+            </w:r>
+          </w:p>
+        </w:tc>
+        <w:tc>
+          <w:tcPr>
+            <w:tcW w:w="383" w:type="pct"/>
+            <w:tcBorders>
+              <w:top w:val="nil"/>
+              <w:left w:val="nil"/>
+              <w:bottom w:val="nil"/>
+              <w:right w:val="nil"/>
+            </w:tcBorders>
+          </w:tcPr>
+          <w:p>
+            <w:pPr>
+              <w:tabs>
+                <w:tab w:val="left" w:pos="601"/>
+                <w:tab w:val="left" w:pos="1310"/>
+              </w:tabs>
+              <w:spacing w:after="0" w:line="240" w:lineRule="auto"/>
+              <w:jc w:val="right"/>
+              <w:rPr>
+                <w:rFonts w:ascii="TH SarabunPSK" w:hAnsi="TH SarabunPSK" w:cs="TH SarabunPSK"/>
+                <w:noProof/>
+                <w:color w:val="000000"/>
+                <w:sz w:val="32"/>
+                <w:szCs w:val="32"/>
+              </w:rPr>
+            </w:pPr>
+            <w:r>
+              <w:rPr>
+                <w:rFonts w:ascii="TH SarabunPSK" w:hAnsi="TH SarabunPSK" w:cs="TH SarabunPSK" w:hint="cs"/>
+                <w:noProof/>
+                <w:color w:val="000000"/>
+                <w:sz w:val="32"/>
+                <w:szCs w:val="32"/>
+                <w:cs/>
+              </w:rPr>
+              <w:t>59</w:t>
+            </w:r>
+            <w:bookmarkStart w:id="0" w:name="_GoBack"/>
+            <w:bookmarkEnd w:id="0"/>
+          </w:p>
+        </w:tc>
+      </w:tr>
     </w:tbl>
     <w:p>
       <w:pPr>
         <w:rPr>
-          <w:rFonts w:ascii="TH SarabunPSK" w:hAnsi="TH SarabunPSK" w:cs="TH SarabunPSK" w:hint="cs"/>
+          <w:rFonts w:ascii="TH SarabunPSK" w:hAnsi="TH SarabunPSK" w:cs="TH SarabunPSK"/>
           <w:sz w:val="32"/>
           <w:szCs w:val="32"/>
         </w:rPr>
       </w:pPr>
     </w:p>
     <w:sectPr>
-      <w:headerReference w:type="even" r:id="rId8"/>
-      <w:headerReference w:type="default" r:id="rId9"/>
-      <w:footerReference w:type="even" r:id="rId10"/>
-      <w:footerReference w:type="default" r:id="rId11"/>
-      <w:headerReference w:type="first" r:id="rId12"/>
-      <w:footerReference w:type="first" r:id="rId13"/>
+      <w:footerReference w:type="default" r:id="rId8"/>
+      <w:footerReference w:type="first" r:id="rId9"/>
       <w:type w:val="continuous"/>
       <w:pgSz w:w="11906" w:h="16838"/>
       <w:pgMar w:top="1728" w:right="1440" w:bottom="1728" w:left="1872" w:header="1080" w:footer="1080" w:gutter="0"/>
@@ -1149,16 +2488,6 @@
 </file>
 
 <file path=word/footer1.xml><?xml version="1.0" encoding="utf-8"?>
-<w:ftr xmlns:wpc="http://schemas.microsoft.com/office/word/2010/wordprocessingCanvas" xmlns:mc="http://schemas.openxmlformats.org/markup-compatibility/2006" xmlns:o="urn:schemas-microsoft-com:office:office" xmlns:r="http://schemas.openxmlformats.org/officeDocument/2006/relationships" xmlns:m="http://schemas.openxmlformats.org/officeDocument/2006/math" xmlns:v="urn:schemas-microsoft-com:vml" xmlns:wp14="http://schemas.microsoft.com/office/word/2010/wordprocessingDrawing" xmlns:wp="http://schemas.openxmlformats.org/drawingml/2006/wordprocessingDrawing" xmlns:w10="urn:schemas-microsoft-com:office:word" xmlns:w="http://schemas.openxmlformats.org/wordprocessingml/2006/main" xmlns:w14="http://schemas.microsoft.com/office/word/2010/wordml" xmlns:w15="http://schemas.microsoft.com/office/word/2012/wordml" xmlns:wpg="http://schemas.microsoft.com/office/word/2010/wordprocessingGroup" xmlns:wpi="http://schemas.microsoft.com/office/word/2010/wordprocessingInk" xmlns:wne="http://schemas.microsoft.com/office/word/2006/wordml" xmlns:wps="http://schemas.microsoft.com/office/word/2010/wordprocessingShape" mc:Ignorable="w14 w15 wp14">
-  <w:p>
-    <w:pPr>
-      <w:pStyle w:val="Footer"/>
-    </w:pPr>
-  </w:p>
-</w:ftr>
-</file>
-
-<file path=word/footer2.xml><?xml version="1.0" encoding="utf-8"?>
 <w:ftr xmlns:wpc="http://schemas.microsoft.com/office/word/2010/wordprocessingCanvas" xmlns:mc="http://schemas.openxmlformats.org/markup-compatibility/2006" xmlns:o="urn:schemas-microsoft-com:office:office" xmlns:r="http://schemas.openxmlformats.org/officeDocument/2006/relationships" xmlns:m="http://schemas.openxmlformats.org/officeDocument/2006/math" xmlns:v="urn:schemas-microsoft-com:vml" xmlns:wp14="http://schemas.microsoft.com/office/word/2010/wordprocessingDrawing" xmlns:wp="http://schemas.openxmlformats.org/drawingml/2006/wordprocessingDrawing" xmlns:w10="urn:schemas-microsoft-com:office:word" xmlns:w="http://schemas.openxmlformats.org/wordprocessingml/2006/main" xmlns:w14="http://schemas.microsoft.com/office/word/2010/wordml" xmlns:w15="http://schemas.microsoft.com/office/word/2012/wordml" xmlns:wpg="http://schemas.microsoft.com/office/word/2010/wordprocessingGroup" xmlns:wpi="http://schemas.microsoft.com/office/word/2010/wordprocessingInk" xmlns:wne="http://schemas.microsoft.com/office/word/2006/wordml" xmlns:wps="http://schemas.microsoft.com/office/word/2010/wordprocessingShape" mc:Ignorable="w14 w15 wp14">
   <w:p>
     <w:pPr>
@@ -1210,7 +2539,7 @@
 </w:ftr>
 </file>
 
-<file path=word/footer3.xml><?xml version="1.0" encoding="utf-8"?>
+<file path=word/footer2.xml><?xml version="1.0" encoding="utf-8"?>
 <w:ftr xmlns:wpc="http://schemas.microsoft.com/office/word/2010/wordprocessingCanvas" xmlns:mc="http://schemas.openxmlformats.org/markup-compatibility/2006" xmlns:o="urn:schemas-microsoft-com:office:office" xmlns:r="http://schemas.openxmlformats.org/officeDocument/2006/relationships" xmlns:m="http://schemas.openxmlformats.org/officeDocument/2006/math" xmlns:v="urn:schemas-microsoft-com:vml" xmlns:wp14="http://schemas.microsoft.com/office/word/2010/wordprocessingDrawing" xmlns:wp="http://schemas.openxmlformats.org/drawingml/2006/wordprocessingDrawing" xmlns:w10="urn:schemas-microsoft-com:office:word" xmlns:w="http://schemas.openxmlformats.org/wordprocessingml/2006/main" xmlns:w14="http://schemas.microsoft.com/office/word/2010/wordml" xmlns:w15="http://schemas.microsoft.com/office/word/2012/wordml" xmlns:wpg="http://schemas.microsoft.com/office/word/2010/wordprocessingGroup" xmlns:wpi="http://schemas.microsoft.com/office/word/2010/wordprocessingInk" xmlns:wne="http://schemas.microsoft.com/office/word/2006/wordml" xmlns:wps="http://schemas.microsoft.com/office/word/2010/wordprocessingShape" mc:Ignorable="w14 w15 wp14">
   <w:p>
     <w:pPr>
@@ -1238,10 +2567,8 @@
         <w:szCs w:val="32"/>
         <w:cs/>
       </w:rPr>
-      <w:t>9</w:t>
+      <w:t>10</w:t>
     </w:r>
-    <w:bookmarkStart w:id="0" w:name="_GoBack"/>
-    <w:bookmarkEnd w:id="0"/>
     <w:r>
       <w:rPr>
         <w:rFonts w:ascii="TH SarabunPSK" w:hAnsi="TH SarabunPSK" w:cs="TH SarabunPSK"/>
@@ -1277,36 +2604,6 @@
     </w:p>
   </w:footnote>
 </w:footnotes>
-</file>
-
-<file path=word/header1.xml><?xml version="1.0" encoding="utf-8"?>
-<w:hdr xmlns:wpc="http://schemas.microsoft.com/office/word/2010/wordprocessingCanvas" xmlns:mc="http://schemas.openxmlformats.org/markup-compatibility/2006" xmlns:o="urn:schemas-microsoft-com:office:office" xmlns:r="http://schemas.openxmlformats.org/officeDocument/2006/relationships" xmlns:m="http://schemas.openxmlformats.org/officeDocument/2006/math" xmlns:v="urn:schemas-microsoft-com:vml" xmlns:wp14="http://schemas.microsoft.com/office/word/2010/wordprocessingDrawing" xmlns:wp="http://schemas.openxmlformats.org/drawingml/2006/wordprocessingDrawing" xmlns:w10="urn:schemas-microsoft-com:office:word" xmlns:w="http://schemas.openxmlformats.org/wordprocessingml/2006/main" xmlns:w14="http://schemas.microsoft.com/office/word/2010/wordml" xmlns:w15="http://schemas.microsoft.com/office/word/2012/wordml" xmlns:wpg="http://schemas.microsoft.com/office/word/2010/wordprocessingGroup" xmlns:wpi="http://schemas.microsoft.com/office/word/2010/wordprocessingInk" xmlns:wne="http://schemas.microsoft.com/office/word/2006/wordml" xmlns:wps="http://schemas.microsoft.com/office/word/2010/wordprocessingShape" mc:Ignorable="w14 w15 wp14">
-  <w:p>
-    <w:pPr>
-      <w:pStyle w:val="Header"/>
-    </w:pPr>
-  </w:p>
-</w:hdr>
-</file>
-
-<file path=word/header2.xml><?xml version="1.0" encoding="utf-8"?>
-<w:hdr xmlns:wpc="http://schemas.microsoft.com/office/word/2010/wordprocessingCanvas" xmlns:mc="http://schemas.openxmlformats.org/markup-compatibility/2006" xmlns:o="urn:schemas-microsoft-com:office:office" xmlns:r="http://schemas.openxmlformats.org/officeDocument/2006/relationships" xmlns:m="http://schemas.openxmlformats.org/officeDocument/2006/math" xmlns:v="urn:schemas-microsoft-com:vml" xmlns:wp14="http://schemas.microsoft.com/office/word/2010/wordprocessingDrawing" xmlns:wp="http://schemas.openxmlformats.org/drawingml/2006/wordprocessingDrawing" xmlns:w10="urn:schemas-microsoft-com:office:word" xmlns:w="http://schemas.openxmlformats.org/wordprocessingml/2006/main" xmlns:w14="http://schemas.microsoft.com/office/word/2010/wordml" xmlns:w15="http://schemas.microsoft.com/office/word/2012/wordml" xmlns:wpg="http://schemas.microsoft.com/office/word/2010/wordprocessingGroup" xmlns:wpi="http://schemas.microsoft.com/office/word/2010/wordprocessingInk" xmlns:wne="http://schemas.microsoft.com/office/word/2006/wordml" xmlns:wps="http://schemas.microsoft.com/office/word/2010/wordprocessingShape" mc:Ignorable="w14 w15 wp14">
-  <w:p>
-    <w:pPr>
-      <w:pStyle w:val="Header"/>
-    </w:pPr>
-  </w:p>
-</w:hdr>
-</file>
-
-<file path=word/header3.xml><?xml version="1.0" encoding="utf-8"?>
-<w:hdr xmlns:wpc="http://schemas.microsoft.com/office/word/2010/wordprocessingCanvas" xmlns:mc="http://schemas.openxmlformats.org/markup-compatibility/2006" xmlns:o="urn:schemas-microsoft-com:office:office" xmlns:r="http://schemas.openxmlformats.org/officeDocument/2006/relationships" xmlns:m="http://schemas.openxmlformats.org/officeDocument/2006/math" xmlns:v="urn:schemas-microsoft-com:vml" xmlns:wp14="http://schemas.microsoft.com/office/word/2010/wordprocessingDrawing" xmlns:wp="http://schemas.openxmlformats.org/drawingml/2006/wordprocessingDrawing" xmlns:w10="urn:schemas-microsoft-com:office:word" xmlns:w="http://schemas.openxmlformats.org/wordprocessingml/2006/main" xmlns:w14="http://schemas.microsoft.com/office/word/2010/wordml" xmlns:w15="http://schemas.microsoft.com/office/word/2012/wordml" xmlns:wpg="http://schemas.microsoft.com/office/word/2010/wordprocessingGroup" xmlns:wpi="http://schemas.microsoft.com/office/word/2010/wordprocessingInk" xmlns:wne="http://schemas.microsoft.com/office/word/2006/wordml" xmlns:wps="http://schemas.microsoft.com/office/word/2010/wordprocessingShape" mc:Ignorable="w14 w15 wp14">
-  <w:p>
-    <w:pPr>
-      <w:pStyle w:val="Header"/>
-    </w:pPr>
-  </w:p>
-</w:hdr>
 </file>
 
 <file path=word/numbering.xml><?xml version="1.0" encoding="utf-8"?>
@@ -3862,7 +5159,7 @@
 </file>
 
 <file path=customXml/itemProps1.xml><?xml version="1.0" encoding="utf-8"?>
-<ds:datastoreItem xmlns:ds="http://schemas.openxmlformats.org/officeDocument/2006/customXml" ds:itemID="{67C82DEC-EBBF-4329-8CFF-2DC0AFE2B5A7}">
+<ds:datastoreItem xmlns:ds="http://schemas.openxmlformats.org/officeDocument/2006/customXml" ds:itemID="{E105D5C7-83FD-41A9-B315-EE7E8F9D93DF}">
   <ds:schemaRefs>
     <ds:schemaRef ds:uri="http://schemas.openxmlformats.org/officeDocument/2006/bibliography"/>
   </ds:schemaRefs>

--- a/รูปเล่ม/10. สารบัญภาพ.docx
+++ b/รูปเล่ม/10. สารบัญภาพ.docx
@@ -2381,8 +2381,31 @@
                 <w:szCs w:val="32"/>
                 <w:cs/>
               </w:rPr>
-              <w:t>ภาพแสดงหน้าจองบกำไรขาดทุน(แบบแสดงฐานะทางการเงิน)</w:t>
-            </w:r>
+              <w:t>ภาพแสดงหน้าจองบก</w:t>
+            </w:r>
+            <w:r>
+              <w:rPr>
+                <w:rFonts w:ascii="TH SarabunPSK" w:hAnsi="TH SarabunPSK" w:cs="TH SarabunPSK"/>
+                <w:noProof/>
+                <w:color w:val="000000"/>
+                <w:sz w:val="32"/>
+                <w:szCs w:val="32"/>
+                <w:cs/>
+              </w:rPr>
+              <w:t>ำไรขาดทุน(แบบแสดงฐานะทางการเงิน</w:t>
+            </w:r>
+            <w:r>
+              <w:rPr>
+                <w:rFonts w:ascii="TH SarabunPSK" w:hAnsi="TH SarabunPSK" w:cs="TH SarabunPSK"/>
+                <w:noProof/>
+                <w:color w:val="000000"/>
+                <w:sz w:val="32"/>
+                <w:szCs w:val="32"/>
+              </w:rPr>
+              <w:t xml:space="preserve"> </w:t>
+            </w:r>
+            <w:bookmarkStart w:id="0" w:name="_GoBack"/>
+            <w:bookmarkEnd w:id="0"/>
             <w:r>
               <w:rPr>
                 <w:rFonts w:ascii="TH SarabunPSK" w:hAnsi="TH SarabunPSK" w:cs="TH SarabunPSK"/>
@@ -2432,8 +2455,6 @@
               </w:rPr>
               <w:t>59</w:t>
             </w:r>
-            <w:bookmarkStart w:id="0" w:name="_GoBack"/>
-            <w:bookmarkEnd w:id="0"/>
           </w:p>
         </w:tc>
       </w:tr>
@@ -5159,7 +5180,7 @@
 </file>
 
 <file path=customXml/itemProps1.xml><?xml version="1.0" encoding="utf-8"?>
-<ds:datastoreItem xmlns:ds="http://schemas.openxmlformats.org/officeDocument/2006/customXml" ds:itemID="{E105D5C7-83FD-41A9-B315-EE7E8F9D93DF}">
+<ds:datastoreItem xmlns:ds="http://schemas.openxmlformats.org/officeDocument/2006/customXml" ds:itemID="{B53ABA61-0AF6-46EF-8E60-367A0580A0A3}">
   <ds:schemaRefs>
     <ds:schemaRef ds:uri="http://schemas.openxmlformats.org/officeDocument/2006/bibliography"/>
   </ds:schemaRefs>

--- a/รูปเล่ม/10. สารบัญภาพ.docx
+++ b/รูปเล่ม/10. สารบัญภาพ.docx
@@ -2392,20 +2392,31 @@
                 <w:szCs w:val="32"/>
                 <w:cs/>
               </w:rPr>
-              <w:t>ำไรขาดทุน(แบบแสดงฐานะทางการเงิน</w:t>
-            </w:r>
-            <w:r>
-              <w:rPr>
-                <w:rFonts w:ascii="TH SarabunPSK" w:hAnsi="TH SarabunPSK" w:cs="TH SarabunPSK"/>
-                <w:noProof/>
-                <w:color w:val="000000"/>
-                <w:sz w:val="32"/>
-                <w:szCs w:val="32"/>
-              </w:rPr>
-              <w:t xml:space="preserve"> </w:t>
+              <w:t>ำไรขาดทุน</w:t>
             </w:r>
             <w:bookmarkStart w:id="0" w:name="_GoBack"/>
             <w:bookmarkEnd w:id="0"/>
+            <w:r>
+              <w:rPr>
+                <w:rFonts w:ascii="TH SarabunPSK" w:hAnsi="TH SarabunPSK" w:cs="TH SarabunPSK"/>
+                <w:noProof/>
+                <w:color w:val="000000"/>
+                <w:sz w:val="32"/>
+                <w:szCs w:val="32"/>
+                <w:cs/>
+              </w:rPr>
+              <w:t>แบบแสดงฐานะทางการเงิน</w:t>
+            </w:r>
+            <w:r>
+              <w:rPr>
+                <w:rFonts w:ascii="TH SarabunPSK" w:hAnsi="TH SarabunPSK" w:cs="TH SarabunPSK"/>
+                <w:noProof/>
+                <w:color w:val="000000"/>
+                <w:sz w:val="32"/>
+                <w:szCs w:val="32"/>
+              </w:rPr>
+              <w:t xml:space="preserve"> </w:t>
+            </w:r>
             <w:r>
               <w:rPr>
                 <w:rFonts w:ascii="TH SarabunPSK" w:hAnsi="TH SarabunPSK" w:cs="TH SarabunPSK"/>
@@ -5180,7 +5191,7 @@
 </file>
 
 <file path=customXml/itemProps1.xml><?xml version="1.0" encoding="utf-8"?>
-<ds:datastoreItem xmlns:ds="http://schemas.openxmlformats.org/officeDocument/2006/customXml" ds:itemID="{B53ABA61-0AF6-46EF-8E60-367A0580A0A3}">
+<ds:datastoreItem xmlns:ds="http://schemas.openxmlformats.org/officeDocument/2006/customXml" ds:itemID="{D2EB9A7C-F38C-408E-9396-92C5BFC09CD9}">
   <ds:schemaRefs>
     <ds:schemaRef ds:uri="http://schemas.openxmlformats.org/officeDocument/2006/bibliography"/>
   </ds:schemaRefs>
